--- a/Domasna 2/arhitektura/runtimeArc.docx
+++ b/Domasna 2/arhitektura/runtimeArc.docx
@@ -76,9 +76,7 @@
           <w:szCs w:val="27"/>
         </w:rPr>
       </w:pPr>
-      <w:bookmarkStart w:id="0" w:name="_GoBack"/>
     </w:p>
-    <w:bookmarkEnd w:id="0"/>
     <w:p>
       <w:pPr>
         <w:pStyle w:val="NormalWeb"/>
@@ -102,7 +100,7 @@
           <wp:inline distT="0" distB="0" distL="0" distR="0">
             <wp:extent cx="4838700" cy="4867275"/>
             <wp:effectExtent l="0" t="0" r="0" b="9525"/>
-            <wp:docPr id="1" name="Picture 1"/>
+            <wp:docPr id="2" name="Picture 2"/>
             <wp:cNvGraphicFramePr>
               <a:graphicFrameLocks xmlns:a="http://schemas.openxmlformats.org/drawingml/2006/main" noChangeAspect="1"/>
             </wp:cNvGraphicFramePr>
@@ -110,7 +108,7 @@
               <a:graphicData uri="http://schemas.openxmlformats.org/drawingml/2006/picture">
                 <pic:pic xmlns:pic="http://schemas.openxmlformats.org/drawingml/2006/picture">
                   <pic:nvPicPr>
-                    <pic:cNvPr id="1" name="runtimeArc.drawio.png"/>
+                    <pic:cNvPr id="2" name="runtimeArc.drawio.png"/>
                     <pic:cNvPicPr/>
                   </pic:nvPicPr>
                   <pic:blipFill>
@@ -140,6 +138,8 @@
           </wp:inline>
         </w:drawing>
       </w:r>
+      <w:bookmarkStart w:id="0" w:name="_GoBack"/>
+      <w:bookmarkEnd w:id="0"/>
     </w:p>
     <w:p>
       <w:pPr>
